--- a/StudentGuideModule2/plane_waves/em_waves_axes.docx
+++ b/StudentGuideModule2/plane_waves/em_waves_axes.docx
@@ -12,6 +12,7 @@
         </w:rPr>
       </w:pPr>
       <w:bookmarkStart w:id="0" w:name="_GoBack"/>
+      <w:bookmarkEnd w:id="0"/>
       <w:r>
         <w:rPr>
           <w:rFonts w:ascii="Times New Roman" w:hAnsi="Times New Roman" w:cs="Times New Roman"/>
@@ -146,7 +147,7 @@
                                     <w:i/>
                                     <w:sz w:val="24"/>
                                   </w:rPr>
-                                  <w:t>y</w:t>
+                                  <w:t>x</w:t>
                                 </w:r>
                                 <w:proofErr w:type="gramEnd"/>
                               </w:p>
@@ -248,16 +249,14 @@
                                       <w:sz w:val="24"/>
                                     </w:rPr>
                                   </w:pPr>
-                                  <w:proofErr w:type="gramStart"/>
                                   <w:r>
                                     <w:rPr>
                                       <w:rFonts w:ascii="Times New Roman" w:hAnsi="Times New Roman" w:cs="Times New Roman"/>
                                       <w:i/>
                                       <w:sz w:val="24"/>
                                     </w:rPr>
-                                    <w:t>x</w:t>
+                                    <w:t>z</w:t>
                                   </w:r>
-                                  <w:proofErr w:type="gramEnd"/>
                                 </w:p>
                               </w:txbxContent>
                             </wps:txbx>
@@ -681,7 +680,7 @@
                                   <w:i/>
                                   <w:sz w:val="24"/>
                                 </w:rPr>
-                                <w:t>z</w:t>
+                                <w:t>y</w:t>
                               </w:r>
                               <w:proofErr w:type="gramEnd"/>
                             </w:p>
@@ -699,7 +698,7 @@
           </mc:Choice>
           <mc:Fallback>
             <w:pict>
-              <v:group id="Group 17" o:spid="_x0000_s1026" style="position:absolute;margin-left:31.95pt;margin-top:39pt;width:213.25pt;height:98.6pt;z-index:251660288" coordsize="27082,12522" o:gfxdata="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">
+              <v:group id="Group 17" o:spid="_x0000_s1026" style="position:absolute;margin-left:31.95pt;margin-top:39pt;width:213.25pt;height:98.6pt;z-index:251660288" coordsize="27082,12522" o:gfxdata="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">
                 <v:group id="Group 1" o:spid="_x0000_s1027" style="position:absolute;left:2971;width:24111;height:12401" coordorigin="4145,2190" coordsize="3797,1953" o:gfxdata="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">
                   <v:shapetype id="_x0000_t32" coordsize="21600,21600" o:spt="32" o:oned="t" path="m,l21600,21600e" filled="f">
                     <v:path arrowok="t" fillok="f" o:connecttype="none"/>
@@ -730,7 +729,7 @@
                               <w:i/>
                               <w:sz w:val="24"/>
                             </w:rPr>
-                            <w:t>y</w:t>
+                            <w:t>x</w:t>
                           </w:r>
                           <w:proofErr w:type="gramEnd"/>
                         </w:p>
@@ -752,16 +751,14 @@
                                 <w:sz w:val="24"/>
                               </w:rPr>
                             </w:pPr>
-                            <w:proofErr w:type="gramStart"/>
                             <w:r>
                               <w:rPr>
                                 <w:rFonts w:ascii="Times New Roman" w:hAnsi="Times New Roman" w:cs="Times New Roman"/>
                                 <w:i/>
                                 <w:sz w:val="24"/>
                               </w:rPr>
-                              <w:t>x</w:t>
+                              <w:t>z</w:t>
                             </w:r>
-                            <w:proofErr w:type="gramEnd"/>
                           </w:p>
                         </w:txbxContent>
                       </v:textbox>
@@ -837,7 +834,7 @@
                             <w:i/>
                             <w:sz w:val="24"/>
                           </w:rPr>
-                          <w:t>z</w:t>
+                          <w:t>y</w:t>
                         </w:r>
                         <w:proofErr w:type="gramEnd"/>
                       </w:p>
@@ -849,7 +846,6 @@
           </mc:Fallback>
         </mc:AlternateContent>
       </w:r>
-      <w:bookmarkEnd w:id="0"/>
     </w:p>
     <w:sectPr>
       <w:pgSz w:w="12240" w:h="15840"/>
